--- a/3-Определение системы/1 - Документ требований макркетинга.docx
+++ b/3-Определение системы/1 - Документ требований макркетинга.docx
@@ -50,15 +50,7 @@
           <w:sz w:val="28"/>
           <w:szCs w:val="28"/>
         </w:rPr>
-        <w:t>БИ</w:t>
-      </w:r>
-      <w:r>
-        <w:rPr>
-          <w:rFonts w:ascii="Times New Roman" w:hAnsi="Times New Roman" w:cs="Times New Roman"/>
-          <w:sz w:val="28"/>
-          <w:szCs w:val="28"/>
-        </w:rPr>
-        <w:t>ЗНЕС-ВОЗМОЖНОСТИ</w:t>
+        <w:t>БИЗНЕС-ВОЗМОЖНОСТИ</w:t>
       </w:r>
     </w:p>
     <w:p>
@@ -596,7 +588,7 @@
             <w:tcBorders>
               <w:top w:val="none" w:sz="0" w:space="0" w:color="auto"/>
               <w:left w:val="none" w:sz="0" w:space="0" w:color="auto"/>
-              <w:bottom w:val="none" w:sz="0" w:space="0" w:color="auto"/>
+              <w:bottom w:val="single" w:sz="4" w:space="0" w:color="auto"/>
             </w:tcBorders>
             <w:hideMark/>
           </w:tcPr>
@@ -628,6 +620,9 @@
         <w:tc>
           <w:tcPr>
             <w:tcW w:w="6798" w:type="dxa"/>
+            <w:tcBorders>
+              <w:bottom w:val="single" w:sz="4" w:space="0" w:color="auto"/>
+            </w:tcBorders>
             <w:hideMark/>
           </w:tcPr>
           <w:p>
@@ -679,6 +674,209 @@
                 <w:szCs w:val="28"/>
               </w:rPr>
               <w:t xml:space="preserve"> Имеет возможность влиять на репутацию отзывов и пользователей</w:t>
+            </w:r>
+            <w:r>
+              <w:rPr>
+                <w:rFonts w:ascii="Segoe UI Light" w:hAnsi="Segoe UI Light" w:cs="Segoe UI Light"/>
+                <w:sz w:val="28"/>
+                <w:szCs w:val="28"/>
+              </w:rPr>
+              <w:t>;</w:t>
+            </w:r>
+          </w:p>
+        </w:tc>
+      </w:tr>
+      <w:tr>
+        <w:tc>
+          <w:tcPr>
+            <w:cnfStyle w:val="001000000000" w:firstRow="0" w:lastRow="0" w:firstColumn="1" w:lastColumn="0" w:oddVBand="0" w:evenVBand="0" w:oddHBand="0" w:evenHBand="0" w:firstRowFirstColumn="0" w:firstRowLastColumn="0" w:lastRowFirstColumn="0" w:lastRowLastColumn="0"/>
+            <w:tcW w:w="2547" w:type="dxa"/>
+            <w:tcBorders>
+              <w:top w:val="single" w:sz="4" w:space="0" w:color="auto"/>
+              <w:left w:val="single" w:sz="4" w:space="0" w:color="auto"/>
+              <w:bottom w:val="single" w:sz="4" w:space="0" w:color="auto"/>
+            </w:tcBorders>
+          </w:tcPr>
+          <w:p>
+            <w:pPr>
+              <w:spacing w:line="240" w:lineRule="auto"/>
+              <w:jc w:val="left"/>
+              <w:rPr>
+                <w:rFonts w:ascii="Segoe UI Light" w:hAnsi="Segoe UI Light" w:cs="Segoe UI Light"/>
+                <w:sz w:val="28"/>
+              </w:rPr>
+            </w:pPr>
+            <w:r>
+              <w:rPr>
+                <w:rFonts w:ascii="Segoe UI Light" w:hAnsi="Segoe UI Light" w:cs="Segoe UI Light"/>
+                <w:sz w:val="28"/>
+              </w:rPr>
+              <w:t>Поставщик услуг</w:t>
+            </w:r>
+          </w:p>
+        </w:tc>
+        <w:tc>
+          <w:tcPr>
+            <w:tcW w:w="6798" w:type="dxa"/>
+            <w:tcBorders>
+              <w:top w:val="single" w:sz="4" w:space="0" w:color="auto"/>
+              <w:bottom w:val="single" w:sz="4" w:space="0" w:color="auto"/>
+            </w:tcBorders>
+          </w:tcPr>
+          <w:p>
+            <w:pPr>
+              <w:numPr>
+                <w:ilvl w:val="0"/>
+                <w:numId w:val="8"/>
+              </w:numPr>
+              <w:spacing w:line="276" w:lineRule="auto"/>
+              <w:ind w:left="0" w:hanging="426"/>
+              <w:contextualSpacing/>
+              <w:jc w:val="both"/>
+              <w:cnfStyle w:val="000000000000" w:firstRow="0" w:lastRow="0" w:firstColumn="0" w:lastColumn="0" w:oddVBand="0" w:evenVBand="0" w:oddHBand="0" w:evenHBand="0" w:firstRowFirstColumn="0" w:firstRowLastColumn="0" w:lastRowFirstColumn="0" w:lastRowLastColumn="0"/>
+              <w:rPr>
+                <w:rFonts w:ascii="Segoe UI Light" w:hAnsi="Segoe UI Light" w:cs="Segoe UI Light"/>
+                <w:sz w:val="28"/>
+                <w:szCs w:val="28"/>
+              </w:rPr>
+            </w:pPr>
+            <w:r>
+              <w:rPr>
+                <w:rFonts w:ascii="Segoe UI Light" w:hAnsi="Segoe UI Light" w:cs="Segoe UI Light"/>
+                <w:sz w:val="28"/>
+                <w:szCs w:val="28"/>
+              </w:rPr>
+              <w:t>Имеет доступ ко</w:t>
+            </w:r>
+            <w:r>
+              <w:rPr>
+                <w:rFonts w:ascii="Segoe UI Light" w:hAnsi="Segoe UI Light" w:cs="Segoe UI Light"/>
+                <w:sz w:val="28"/>
+                <w:szCs w:val="28"/>
+              </w:rPr>
+              <w:t xml:space="preserve"> всем возможностям пользователя, а </w:t>
+            </w:r>
+            <w:r>
+              <w:rPr>
+                <w:rFonts w:ascii="Segoe UI Light" w:hAnsi="Segoe UI Light" w:cs="Segoe UI Light"/>
+                <w:sz w:val="28"/>
+                <w:szCs w:val="28"/>
+              </w:rPr>
+              <w:t>также</w:t>
+            </w:r>
+            <w:r>
+              <w:rPr>
+                <w:rFonts w:ascii="Segoe UI Light" w:hAnsi="Segoe UI Light" w:cs="Segoe UI Light"/>
+                <w:sz w:val="28"/>
+                <w:szCs w:val="28"/>
+              </w:rPr>
+              <w:t xml:space="preserve">: отправления заявки на добавления своего предприятия и, после прохождения </w:t>
+            </w:r>
+            <w:proofErr w:type="spellStart"/>
+            <w:r>
+              <w:rPr>
+                <w:rFonts w:ascii="Segoe UI Light" w:hAnsi="Segoe UI Light" w:cs="Segoe UI Light"/>
+                <w:sz w:val="28"/>
+                <w:szCs w:val="28"/>
+              </w:rPr>
+              <w:t>модерации</w:t>
+            </w:r>
+            <w:proofErr w:type="spellEnd"/>
+            <w:r>
+              <w:rPr>
+                <w:rFonts w:ascii="Segoe UI Light" w:hAnsi="Segoe UI Light" w:cs="Segoe UI Light"/>
+                <w:sz w:val="28"/>
+                <w:szCs w:val="28"/>
+              </w:rPr>
+              <w:t xml:space="preserve">, закрепления </w:t>
+            </w:r>
+            <w:r>
+              <w:rPr>
+                <w:rFonts w:ascii="Segoe UI Light" w:hAnsi="Segoe UI Light" w:cs="Segoe UI Light"/>
+                <w:sz w:val="28"/>
+                <w:szCs w:val="28"/>
+              </w:rPr>
+              <w:t>этого предприятия за собой и получения статуса поставщика услуг.</w:t>
+            </w:r>
+            <w:bookmarkStart w:id="0" w:name="_GoBack"/>
+            <w:bookmarkEnd w:id="0"/>
+          </w:p>
+        </w:tc>
+      </w:tr>
+      <w:tr>
+        <w:trPr>
+          <w:cnfStyle w:val="000000100000" w:firstRow="0" w:lastRow="0" w:firstColumn="0" w:lastColumn="0" w:oddVBand="0" w:evenVBand="0" w:oddHBand="1" w:evenHBand="0" w:firstRowFirstColumn="0" w:firstRowLastColumn="0" w:lastRowFirstColumn="0" w:lastRowLastColumn="0"/>
+        </w:trPr>
+        <w:tc>
+          <w:tcPr>
+            <w:cnfStyle w:val="001000000000" w:firstRow="0" w:lastRow="0" w:firstColumn="1" w:lastColumn="0" w:oddVBand="0" w:evenVBand="0" w:oddHBand="0" w:evenHBand="0" w:firstRowFirstColumn="0" w:firstRowLastColumn="0" w:lastRowFirstColumn="0" w:lastRowLastColumn="0"/>
+            <w:tcW w:w="2547" w:type="dxa"/>
+            <w:tcBorders>
+              <w:top w:val="single" w:sz="4" w:space="0" w:color="auto"/>
+              <w:left w:val="none" w:sz="0" w:space="0" w:color="auto"/>
+              <w:bottom w:val="none" w:sz="0" w:space="0" w:color="auto"/>
+            </w:tcBorders>
+            <w:hideMark/>
+          </w:tcPr>
+          <w:p>
+            <w:pPr>
+              <w:spacing w:line="240" w:lineRule="auto"/>
+              <w:jc w:val="center"/>
+              <w:rPr>
+                <w:rFonts w:ascii="Segoe UI Light" w:hAnsi="Segoe UI Light" w:cs="Segoe UI Light"/>
+                <w:sz w:val="28"/>
+              </w:rPr>
+            </w:pPr>
+            <w:r>
+              <w:rPr>
+                <w:rFonts w:ascii="Segoe UI Light" w:hAnsi="Segoe UI Light" w:cs="Segoe UI Light"/>
+                <w:sz w:val="28"/>
+              </w:rPr>
+              <w:t>Модератор</w:t>
+            </w:r>
+          </w:p>
+        </w:tc>
+        <w:tc>
+          <w:tcPr>
+            <w:tcW w:w="6798" w:type="dxa"/>
+            <w:tcBorders>
+              <w:top w:val="single" w:sz="4" w:space="0" w:color="auto"/>
+            </w:tcBorders>
+            <w:hideMark/>
+          </w:tcPr>
+          <w:p>
+            <w:pPr>
+              <w:spacing w:line="240" w:lineRule="auto"/>
+              <w:jc w:val="both"/>
+              <w:cnfStyle w:val="000000100000" w:firstRow="0" w:lastRow="0" w:firstColumn="0" w:lastColumn="0" w:oddVBand="0" w:evenVBand="0" w:oddHBand="1" w:evenHBand="0" w:firstRowFirstColumn="0" w:firstRowLastColumn="0" w:lastRowFirstColumn="0" w:lastRowLastColumn="0"/>
+              <w:rPr>
+                <w:rFonts w:ascii="Segoe UI Light" w:hAnsi="Segoe UI Light" w:cs="Segoe UI Light"/>
+                <w:sz w:val="28"/>
+              </w:rPr>
+            </w:pPr>
+            <w:r>
+              <w:rPr>
+                <w:rFonts w:ascii="Segoe UI Light" w:hAnsi="Segoe UI Light" w:cs="Segoe UI Light"/>
+                <w:sz w:val="28"/>
+                <w:szCs w:val="28"/>
+              </w:rPr>
+              <w:t>Имеет доступ ко всем возможностям пользователя и также: одобрения комментариев и отзывов</w:t>
+            </w:r>
+            <w:r>
+              <w:rPr>
+                <w:rFonts w:ascii="Segoe UI Light" w:hAnsi="Segoe UI Light" w:cs="Segoe UI Light"/>
+                <w:sz w:val="28"/>
+                <w:szCs w:val="28"/>
+              </w:rPr>
+              <w:t>, редактирования отзывов, блокировка</w:t>
+            </w:r>
+            <w:r>
+              <w:rPr>
+                <w:rFonts w:ascii="Segoe UI Light" w:hAnsi="Segoe UI Light" w:cs="Segoe UI Light"/>
+                <w:sz w:val="28"/>
+                <w:szCs w:val="28"/>
+              </w:rPr>
+              <w:t>/разблокировка пользователя</w:t>
             </w:r>
             <w:r>
               <w:rPr>
@@ -717,7 +915,7 @@
                 <w:rFonts w:ascii="Segoe UI Light" w:hAnsi="Segoe UI Light" w:cs="Segoe UI Light"/>
                 <w:sz w:val="28"/>
               </w:rPr>
-              <w:t>Модератор</w:t>
+              <w:t>Администратор приложения</w:t>
             </w:r>
           </w:p>
         </w:tc>
@@ -728,7 +926,8 @@
           </w:tcPr>
           <w:p>
             <w:pPr>
-              <w:spacing w:line="240" w:lineRule="auto"/>
+              <w:spacing w:line="276" w:lineRule="auto"/>
+              <w:contextualSpacing/>
               <w:jc w:val="both"/>
               <w:cnfStyle w:val="000000000000" w:firstRow="0" w:lastRow="0" w:firstColumn="0" w:lastColumn="0" w:oddVBand="0" w:evenVBand="0" w:oddHBand="0" w:evenHBand="0" w:firstRowFirstColumn="0" w:firstRowLastColumn="0" w:lastRowFirstColumn="0" w:lastRowLastColumn="0"/>
               <w:rPr>
@@ -742,23 +941,7 @@
                 <w:sz w:val="28"/>
                 <w:szCs w:val="28"/>
               </w:rPr>
-              <w:t>Имеет доступ ко всем возможностям пользователя и также: одобрения комментариев и отзывов</w:t>
-            </w:r>
-            <w:r>
-              <w:rPr>
-                <w:rFonts w:ascii="Segoe UI Light" w:hAnsi="Segoe UI Light" w:cs="Segoe UI Light"/>
-                <w:sz w:val="28"/>
-                <w:szCs w:val="28"/>
-              </w:rPr>
-              <w:t>, редактирования отзывов, блокировка</w:t>
-            </w:r>
-            <w:r>
-              <w:rPr>
-                <w:rFonts w:ascii="Segoe UI Light" w:hAnsi="Segoe UI Light" w:cs="Segoe UI Light"/>
-                <w:sz w:val="28"/>
-                <w:szCs w:val="28"/>
-              </w:rPr>
-              <w:t>/разблокировка пользователя</w:t>
+              <w:t>Имеет доступ ко всем возможностям модератора, а так же добавление новых заведений и редактирование информации о текущих</w:t>
             </w:r>
             <w:r>
               <w:rPr>
@@ -767,6 +950,13 @@
                 <w:szCs w:val="28"/>
               </w:rPr>
               <w:t>;</w:t>
+            </w:r>
+            <w:r>
+              <w:rPr>
+                <w:rFonts w:ascii="Segoe UI Light" w:hAnsi="Segoe UI Light" w:cs="Segoe UI Light"/>
+                <w:sz w:val="28"/>
+              </w:rPr>
+              <w:t xml:space="preserve"> </w:t>
             </w:r>
           </w:p>
         </w:tc>
@@ -800,7 +990,7 @@
                 <w:rFonts w:ascii="Segoe UI Light" w:hAnsi="Segoe UI Light" w:cs="Segoe UI Light"/>
                 <w:sz w:val="28"/>
               </w:rPr>
-              <w:t>Администратор приложения</w:t>
+              <w:t>Администратор базы данных</w:t>
             </w:r>
           </w:p>
         </w:tc>
@@ -811,8 +1001,7 @@
           </w:tcPr>
           <w:p>
             <w:pPr>
-              <w:spacing w:line="276" w:lineRule="auto"/>
-              <w:contextualSpacing/>
+              <w:spacing w:line="240" w:lineRule="auto"/>
               <w:jc w:val="both"/>
               <w:cnfStyle w:val="000000100000" w:firstRow="0" w:lastRow="0" w:firstColumn="0" w:lastColumn="0" w:oddVBand="0" w:evenVBand="0" w:oddHBand="1" w:evenHBand="0" w:firstRowFirstColumn="0" w:firstRowLastColumn="0" w:lastRowFirstColumn="0" w:lastRowLastColumn="0"/>
               <w:rPr>
@@ -826,24 +1015,36 @@
                 <w:sz w:val="28"/>
                 <w:szCs w:val="28"/>
               </w:rPr>
-              <w:t xml:space="preserve">Имеет доступ ко всем возможностям </w:t>
-            </w:r>
-            <w:r>
-              <w:rPr>
-                <w:rFonts w:ascii="Segoe UI Light" w:hAnsi="Segoe UI Light" w:cs="Segoe UI Light"/>
-                <w:sz w:val="28"/>
-                <w:szCs w:val="28"/>
-              </w:rPr>
-              <w:t xml:space="preserve">модератора, а так же </w:t>
-            </w:r>
-            <w:r>
-              <w:rPr>
-                <w:rFonts w:ascii="Segoe UI Light" w:hAnsi="Segoe UI Light" w:cs="Segoe UI Light"/>
-                <w:sz w:val="28"/>
-                <w:szCs w:val="28"/>
-              </w:rPr>
-              <w:t>добавление новых заведений и редактирование информации о текущих</w:t>
-            </w:r>
+              <w:t xml:space="preserve">Этот тип пользователя имеет полный доступ к серверу с базой данных, имеет возможность редактировать структуру </w:t>
+            </w:r>
+            <w:proofErr w:type="spellStart"/>
+            <w:r>
+              <w:rPr>
+                <w:rFonts w:ascii="Segoe UI Light" w:hAnsi="Segoe UI Light" w:cs="Segoe UI Light"/>
+                <w:sz w:val="28"/>
+                <w:szCs w:val="28"/>
+              </w:rPr>
+              <w:t>бд</w:t>
+            </w:r>
+            <w:proofErr w:type="spellEnd"/>
+            <w:r>
+              <w:rPr>
+                <w:rFonts w:ascii="Segoe UI Light" w:hAnsi="Segoe UI Light" w:cs="Segoe UI Light"/>
+                <w:sz w:val="28"/>
+                <w:szCs w:val="28"/>
+              </w:rPr>
+              <w:t xml:space="preserve">, обновлять/добавлять/удалять любые данные из </w:t>
+            </w:r>
+            <w:proofErr w:type="spellStart"/>
+            <w:r>
+              <w:rPr>
+                <w:rFonts w:ascii="Segoe UI Light" w:hAnsi="Segoe UI Light" w:cs="Segoe UI Light"/>
+                <w:sz w:val="28"/>
+                <w:szCs w:val="28"/>
+              </w:rPr>
+              <w:t>бд</w:t>
+            </w:r>
+            <w:proofErr w:type="spellEnd"/>
             <w:r>
               <w:rPr>
                 <w:rFonts w:ascii="Segoe UI Light" w:hAnsi="Segoe UI Light" w:cs="Segoe UI Light"/>
@@ -851,13 +1052,6 @@
                 <w:szCs w:val="28"/>
               </w:rPr>
               <w:t>;</w:t>
-            </w:r>
-            <w:r>
-              <w:rPr>
-                <w:rFonts w:ascii="Segoe UI Light" w:hAnsi="Segoe UI Light" w:cs="Segoe UI Light"/>
-                <w:sz w:val="28"/>
-              </w:rPr>
-              <w:t xml:space="preserve"> </w:t>
             </w:r>
           </w:p>
         </w:tc>
@@ -888,7 +1082,14 @@
                 <w:rFonts w:ascii="Segoe UI Light" w:hAnsi="Segoe UI Light" w:cs="Segoe UI Light"/>
                 <w:sz w:val="28"/>
               </w:rPr>
-              <w:t>Администратор базы данных</w:t>
+              <w:t xml:space="preserve">Интегрированная система </w:t>
+            </w:r>
+            <w:r>
+              <w:rPr>
+                <w:rFonts w:ascii="Segoe UI Light" w:hAnsi="Segoe UI Light" w:cs="Segoe UI Light"/>
+                <w:sz w:val="28"/>
+              </w:rPr>
+              <w:t>одобрения отзывов</w:t>
             </w:r>
           </w:p>
         </w:tc>
@@ -899,7 +1100,8 @@
           </w:tcPr>
           <w:p>
             <w:pPr>
-              <w:spacing w:line="240" w:lineRule="auto"/>
+              <w:spacing w:line="276" w:lineRule="auto"/>
+              <w:contextualSpacing/>
               <w:jc w:val="both"/>
               <w:cnfStyle w:val="000000000000" w:firstRow="0" w:lastRow="0" w:firstColumn="0" w:lastColumn="0" w:oddVBand="0" w:evenVBand="0" w:oddHBand="0" w:evenHBand="0" w:firstRowFirstColumn="0" w:firstRowLastColumn="0" w:lastRowFirstColumn="0" w:lastRowLastColumn="0"/>
               <w:rPr>
@@ -913,7 +1115,7 @@
                 <w:sz w:val="28"/>
                 <w:szCs w:val="28"/>
               </w:rPr>
-              <w:t xml:space="preserve">Этот тип пользователя имеет полный доступ к серверу с базой данных, имеет возможность редактировать структуру </w:t>
+              <w:t xml:space="preserve">Этот </w:t>
             </w:r>
             <w:proofErr w:type="spellStart"/>
             <w:r>
@@ -922,7 +1124,7 @@
                 <w:sz w:val="28"/>
                 <w:szCs w:val="28"/>
               </w:rPr>
-              <w:t>бд</w:t>
+              <w:t>актор</w:t>
             </w:r>
             <w:proofErr w:type="spellEnd"/>
             <w:r>
@@ -931,18 +1133,48 @@
                 <w:sz w:val="28"/>
                 <w:szCs w:val="28"/>
               </w:rPr>
-              <w:t xml:space="preserve">, обновлять/добавлять/удалять любые данные из </w:t>
-            </w:r>
-            <w:proofErr w:type="spellStart"/>
-            <w:r>
-              <w:rPr>
-                <w:rFonts w:ascii="Segoe UI Light" w:hAnsi="Segoe UI Light" w:cs="Segoe UI Light"/>
-                <w:sz w:val="28"/>
-                <w:szCs w:val="28"/>
-              </w:rPr>
-              <w:t>бд</w:t>
-            </w:r>
-            <w:proofErr w:type="spellEnd"/>
+              <w:t xml:space="preserve"> является программным средством, которое </w:t>
+            </w:r>
+            <w:r>
+              <w:rPr>
+                <w:rFonts w:ascii="Segoe UI Light" w:hAnsi="Segoe UI Light" w:cs="Segoe UI Light"/>
+                <w:sz w:val="28"/>
+                <w:szCs w:val="28"/>
+              </w:rPr>
+              <w:t>получает новые отзывы и выводит их списком для модератора/администратора</w:t>
+            </w:r>
+            <w:r>
+              <w:rPr>
+                <w:rFonts w:ascii="Segoe UI Light" w:hAnsi="Segoe UI Light" w:cs="Segoe UI Light"/>
+                <w:sz w:val="28"/>
+                <w:szCs w:val="28"/>
+              </w:rPr>
+              <w:t xml:space="preserve">. Разрабатывается разработчиком программного обеспечения. Для подтверждения </w:t>
+            </w:r>
+            <w:r>
+              <w:rPr>
+                <w:rFonts w:ascii="Segoe UI Light" w:hAnsi="Segoe UI Light" w:cs="Segoe UI Light"/>
+                <w:sz w:val="28"/>
+                <w:szCs w:val="28"/>
+              </w:rPr>
+              <w:t>отзыва</w:t>
+            </w:r>
+            <w:r>
+              <w:rPr>
+                <w:rFonts w:ascii="Segoe UI Light" w:hAnsi="Segoe UI Light" w:cs="Segoe UI Light"/>
+                <w:sz w:val="28"/>
+                <w:szCs w:val="28"/>
+              </w:rPr>
+              <w:t xml:space="preserve"> намерений используется </w:t>
+            </w:r>
+            <w:r>
+              <w:rPr>
+                <w:rFonts w:ascii="Segoe UI Light" w:hAnsi="Segoe UI Light" w:cs="Segoe UI Light"/>
+                <w:sz w:val="28"/>
+                <w:szCs w:val="28"/>
+              </w:rPr>
+              <w:t>механизм проверки орфографии и ручное одобрение отзыва модератором/администратором</w:t>
+            </w:r>
             <w:r>
               <w:rPr>
                 <w:rFonts w:ascii="Segoe UI Light" w:hAnsi="Segoe UI Light" w:cs="Segoe UI Light"/>
@@ -983,136 +1215,7 @@
                 <w:rFonts w:ascii="Segoe UI Light" w:hAnsi="Segoe UI Light" w:cs="Segoe UI Light"/>
                 <w:sz w:val="28"/>
               </w:rPr>
-              <w:t xml:space="preserve">Интегрированная система </w:t>
-            </w:r>
-            <w:r>
-              <w:rPr>
-                <w:rFonts w:ascii="Segoe UI Light" w:hAnsi="Segoe UI Light" w:cs="Segoe UI Light"/>
-                <w:sz w:val="28"/>
-              </w:rPr>
-              <w:t>одобрения отзывов</w:t>
-            </w:r>
-          </w:p>
-        </w:tc>
-        <w:tc>
-          <w:tcPr>
-            <w:tcW w:w="6798" w:type="dxa"/>
-            <w:hideMark/>
-          </w:tcPr>
-          <w:p>
-            <w:pPr>
-              <w:spacing w:line="276" w:lineRule="auto"/>
-              <w:contextualSpacing/>
-              <w:jc w:val="both"/>
-              <w:cnfStyle w:val="000000100000" w:firstRow="0" w:lastRow="0" w:firstColumn="0" w:lastColumn="0" w:oddVBand="0" w:evenVBand="0" w:oddHBand="1" w:evenHBand="0" w:firstRowFirstColumn="0" w:firstRowLastColumn="0" w:lastRowFirstColumn="0" w:lastRowLastColumn="0"/>
-              <w:rPr>
-                <w:rFonts w:ascii="Segoe UI Light" w:hAnsi="Segoe UI Light" w:cs="Segoe UI Light"/>
-                <w:sz w:val="28"/>
-              </w:rPr>
-            </w:pPr>
-            <w:r>
-              <w:rPr>
-                <w:rFonts w:ascii="Segoe UI Light" w:hAnsi="Segoe UI Light" w:cs="Segoe UI Light"/>
-                <w:sz w:val="28"/>
-                <w:szCs w:val="28"/>
-              </w:rPr>
-              <w:t xml:space="preserve">Этот </w:t>
-            </w:r>
-            <w:proofErr w:type="spellStart"/>
-            <w:r>
-              <w:rPr>
-                <w:rFonts w:ascii="Segoe UI Light" w:hAnsi="Segoe UI Light" w:cs="Segoe UI Light"/>
-                <w:sz w:val="28"/>
-                <w:szCs w:val="28"/>
-              </w:rPr>
-              <w:t>актор</w:t>
-            </w:r>
-            <w:proofErr w:type="spellEnd"/>
-            <w:r>
-              <w:rPr>
-                <w:rFonts w:ascii="Segoe UI Light" w:hAnsi="Segoe UI Light" w:cs="Segoe UI Light"/>
-                <w:sz w:val="28"/>
-                <w:szCs w:val="28"/>
-              </w:rPr>
-              <w:t xml:space="preserve"> является программным средством, которое </w:t>
-            </w:r>
-            <w:r>
-              <w:rPr>
-                <w:rFonts w:ascii="Segoe UI Light" w:hAnsi="Segoe UI Light" w:cs="Segoe UI Light"/>
-                <w:sz w:val="28"/>
-                <w:szCs w:val="28"/>
-              </w:rPr>
-              <w:t>получает новые отзывы и выводит их списком для модератора/администратора</w:t>
-            </w:r>
-            <w:r>
-              <w:rPr>
-                <w:rFonts w:ascii="Segoe UI Light" w:hAnsi="Segoe UI Light" w:cs="Segoe UI Light"/>
-                <w:sz w:val="28"/>
-                <w:szCs w:val="28"/>
-              </w:rPr>
-              <w:t xml:space="preserve">. Разрабатывается разработчиком программного обеспечения. Для подтверждения </w:t>
-            </w:r>
-            <w:r>
-              <w:rPr>
-                <w:rFonts w:ascii="Segoe UI Light" w:hAnsi="Segoe UI Light" w:cs="Segoe UI Light"/>
-                <w:sz w:val="28"/>
-                <w:szCs w:val="28"/>
-              </w:rPr>
-              <w:t>отзыва</w:t>
-            </w:r>
-            <w:r>
-              <w:rPr>
-                <w:rFonts w:ascii="Segoe UI Light" w:hAnsi="Segoe UI Light" w:cs="Segoe UI Light"/>
-                <w:sz w:val="28"/>
-                <w:szCs w:val="28"/>
-              </w:rPr>
-              <w:t xml:space="preserve"> намерений используется </w:t>
-            </w:r>
-            <w:r>
-              <w:rPr>
-                <w:rFonts w:ascii="Segoe UI Light" w:hAnsi="Segoe UI Light" w:cs="Segoe UI Light"/>
-                <w:sz w:val="28"/>
-                <w:szCs w:val="28"/>
-              </w:rPr>
-              <w:t>механизм проверки орфографии и ручное одобрение отзыва модератором/администратором</w:t>
-            </w:r>
-            <w:r>
-              <w:rPr>
-                <w:rFonts w:ascii="Segoe UI Light" w:hAnsi="Segoe UI Light" w:cs="Segoe UI Light"/>
-                <w:sz w:val="28"/>
-                <w:szCs w:val="28"/>
-              </w:rPr>
-              <w:t>;</w:t>
-            </w:r>
-          </w:p>
-        </w:tc>
-      </w:tr>
-      <w:tr>
-        <w:tc>
-          <w:tcPr>
-            <w:cnfStyle w:val="001000000000" w:firstRow="0" w:lastRow="0" w:firstColumn="1" w:lastColumn="0" w:oddVBand="0" w:evenVBand="0" w:oddHBand="0" w:evenHBand="0" w:firstRowFirstColumn="0" w:firstRowLastColumn="0" w:lastRowFirstColumn="0" w:lastRowLastColumn="0"/>
-            <w:tcW w:w="2547" w:type="dxa"/>
-            <w:tcBorders>
-              <w:top w:val="none" w:sz="0" w:space="0" w:color="auto"/>
-              <w:left w:val="none" w:sz="0" w:space="0" w:color="auto"/>
-              <w:bottom w:val="none" w:sz="0" w:space="0" w:color="auto"/>
-            </w:tcBorders>
-            <w:hideMark/>
-          </w:tcPr>
-          <w:p>
-            <w:pPr>
-              <w:spacing w:line="240" w:lineRule="auto"/>
-              <w:jc w:val="center"/>
-              <w:rPr>
-                <w:rFonts w:ascii="Segoe UI Light" w:hAnsi="Segoe UI Light" w:cs="Segoe UI Light"/>
-                <w:sz w:val="28"/>
-              </w:rPr>
-            </w:pPr>
-            <w:r>
-              <w:rPr>
-                <w:rFonts w:ascii="Segoe UI Light" w:hAnsi="Segoe UI Light" w:cs="Segoe UI Light"/>
-                <w:sz w:val="28"/>
-              </w:rPr>
+              <w:lastRenderedPageBreak/>
               <w:t xml:space="preserve">Интегрированная </w:t>
             </w:r>
             <w:r>
@@ -1133,7 +1236,7 @@
             <w:pPr>
               <w:spacing w:line="240" w:lineRule="auto"/>
               <w:jc w:val="center"/>
-              <w:cnfStyle w:val="000000000000" w:firstRow="0" w:lastRow="0" w:firstColumn="0" w:lastColumn="0" w:oddVBand="0" w:evenVBand="0" w:oddHBand="0" w:evenHBand="0" w:firstRowFirstColumn="0" w:firstRowLastColumn="0" w:lastRowFirstColumn="0" w:lastRowLastColumn="0"/>
+              <w:cnfStyle w:val="000000100000" w:firstRow="0" w:lastRow="0" w:firstColumn="0" w:lastColumn="0" w:oddVBand="0" w:evenVBand="0" w:oddHBand="1" w:evenHBand="0" w:firstRowFirstColumn="0" w:firstRowLastColumn="0" w:lastRowFirstColumn="0" w:lastRowLastColumn="0"/>
               <w:rPr>
                 <w:rFonts w:ascii="Segoe UI Light" w:hAnsi="Segoe UI Light" w:cs="Segoe UI Light"/>
                 <w:sz w:val="28"/>
@@ -1173,8 +1276,6 @@
               </w:rPr>
               <w:t>при желании любого пользователя, автоматически сортирует «места» по уменьшению рейтинга, аналогично работает для отзывов;</w:t>
             </w:r>
-            <w:bookmarkStart w:id="0" w:name="_GoBack"/>
-            <w:bookmarkEnd w:id="0"/>
           </w:p>
         </w:tc>
       </w:tr>
@@ -1999,15 +2100,6 @@
   </w:num>
   <w:num w:numId="8">
     <w:abstractNumId w:val="1"/>
-    <w:lvlOverride w:ilvl="0"/>
-    <w:lvlOverride w:ilvl="1"/>
-    <w:lvlOverride w:ilvl="2"/>
-    <w:lvlOverride w:ilvl="3"/>
-    <w:lvlOverride w:ilvl="4"/>
-    <w:lvlOverride w:ilvl="5"/>
-    <w:lvlOverride w:ilvl="6"/>
-    <w:lvlOverride w:ilvl="7"/>
-    <w:lvlOverride w:ilvl="8"/>
   </w:num>
 </w:numbering>
 </file>
